--- a/Code/GraphNNs/Notes_GNNs.docx
+++ b/Code/GraphNNs/Notes_GNNs.docx
@@ -86,276 +86,6 @@
       <w:r>
         <w:t xml:space="preserve"> system such as Graph Neural Networks.</w:t>
       </w:r>
-    </w:p>
-    <w:p>
-      <w:pPr>
-        <w:pStyle w:val="Heading1"/>
-      </w:pPr>
-      <w:r>
-        <w:t>T</w:t>
-      </w:r>
-      <w:r>
-        <w:t>ext Classifier using Graph4NLP</w:t>
-      </w:r>
-    </w:p>
-    <w:p>
-      <w:r>
-        <w:rPr>
-          <w:rStyle w:val="Heading3Char"/>
-        </w:rPr>
-        <w:t>Prerequisites</w:t>
-      </w:r>
-    </w:p>
-    <w:p>
-      <w:pPr>
-        <w:pStyle w:val="ListParagraph"/>
-        <w:numPr>
-          <w:ilvl w:val="0"/>
-          <w:numId w:val="2"/>
-        </w:numPr>
-        <w:rPr>
-          <w:rFonts w:eastAsiaTheme="minorEastAsia"/>
-        </w:rPr>
-      </w:pPr>
-      <w:r>
-        <w:t>graph4nlp</w:t>
-      </w:r>
-    </w:p>
-    <w:p>
-      <w:pPr>
-        <w:pStyle w:val="ListParagraph"/>
-        <w:numPr>
-          <w:ilvl w:val="0"/>
-          <w:numId w:val="2"/>
-        </w:numPr>
-        <w:rPr>
-          <w:rFonts w:eastAsiaTheme="minorEastAsia"/>
-        </w:rPr>
-      </w:pPr>
-      <w:r>
-        <w:t>Pytorch</w:t>
-      </w:r>
-    </w:p>
-    <w:p>
-      <w:pPr>
-        <w:pStyle w:val="Heading3"/>
-        <w:rPr>
-          <w:rFonts w:ascii="Calibri Light" w:hAnsi="Calibri Light"/>
-          <w:color w:val="1F3763"/>
-        </w:rPr>
-      </w:pPr>
-      <w:r>
-        <w:t>How to run</w:t>
-      </w:r>
-    </w:p>
-    <w:p>
-      <w:r>
-        <w:t>Command line: python gnn_text_classifier.py -config config/clause/ggnn_bi_fuse_constituency.yaml</w:t>
-      </w:r>
-    </w:p>
-    <w:p>
-      <w:r>
-        <w:t xml:space="preserve"> Pycharm:</w:t>
-      </w:r>
-      <w:r>
-        <w:t xml:space="preserve"> </w:t>
-      </w:r>
-      <w:r>
-        <w:t>Run-</w:t>
-      </w:r>
-      <w:r>
-        <w:t>&gt;</w:t>
-      </w:r>
-      <w:r>
-        <w:t>Edit Configuration</w:t>
-      </w:r>
-      <w:r>
-        <w:t xml:space="preserve"> </w:t>
-      </w:r>
-      <w:r>
-        <w:t>Parameters: -config config/clause/ggnn_bi_fuse_constituency.yaml</w:t>
-      </w:r>
-    </w:p>
-    <w:p>
-      <w:pPr>
-        <w:pStyle w:val="Heading3"/>
-        <w:rPr>
-          <w:rFonts w:ascii="Calibri Light" w:hAnsi="Calibri Light"/>
-          <w:color w:val="1F3763"/>
-        </w:rPr>
-      </w:pPr>
-      <w:r>
-        <w:t xml:space="preserve"> </w:t>
-      </w:r>
-    </w:p>
-    <w:p>
-      <w:pPr>
-        <w:pStyle w:val="Heading3"/>
-        <w:rPr>
-          <w:rFonts w:ascii="Calibri Light" w:hAnsi="Calibri Light"/>
-          <w:color w:val="1F3763"/>
-        </w:rPr>
-      </w:pPr>
-      <w:r>
-        <w:t>Process flow</w:t>
-      </w:r>
-    </w:p>
-    <w:p>
-      <w:pPr>
-        <w:pStyle w:val="ListParagraph"/>
-        <w:numPr>
-          <w:ilvl w:val="0"/>
-          <w:numId w:val="1"/>
-        </w:numPr>
-        <w:rPr>
-          <w:rFonts w:eastAsiaTheme="minorEastAsia"/>
-        </w:rPr>
-      </w:pPr>
-      <w:r>
-        <w:t>build dataset</w:t>
-      </w:r>
-    </w:p>
-    <w:p>
-      <w:pPr>
-        <w:pStyle w:val="ListParagraph"/>
-        <w:numPr>
-          <w:ilvl w:val="1"/>
-          <w:numId w:val="1"/>
-        </w:numPr>
-        <w:rPr>
-          <w:rFonts w:eastAsiaTheme="minorEastAsia"/>
-        </w:rPr>
-      </w:pPr>
-      <w:r>
-        <w:t xml:space="preserve"> load data in text-label format</w:t>
-      </w:r>
-    </w:p>
-    <w:p>
-      <w:pPr>
-        <w:pStyle w:val="ListParagraph"/>
-        <w:numPr>
-          <w:ilvl w:val="1"/>
-          <w:numId w:val="1"/>
-        </w:numPr>
-        <w:rPr>
-          <w:rFonts w:eastAsiaTheme="minorEastAsia"/>
-        </w:rPr>
-      </w:pPr>
-      <w:r>
-        <w:t>build topology</w:t>
-      </w:r>
-    </w:p>
-    <w:p>
-      <w:pPr>
-        <w:pStyle w:val="ListParagraph"/>
-        <w:numPr>
-          <w:ilvl w:val="2"/>
-          <w:numId w:val="1"/>
-        </w:numPr>
-        <w:rPr>
-          <w:rFonts w:eastAsiaTheme="minorEastAsia"/>
-        </w:rPr>
-      </w:pPr>
-      <w:r>
-        <w:t>nodes as tokens</w:t>
-      </w:r>
-    </w:p>
-    <w:p>
-      <w:pPr>
-        <w:pStyle w:val="ListParagraph"/>
-        <w:numPr>
-          <w:ilvl w:val="2"/>
-          <w:numId w:val="1"/>
-        </w:numPr>
-        <w:rPr>
-          <w:rFonts w:eastAsiaTheme="minorEastAsia"/>
-        </w:rPr>
-      </w:pPr>
-      <w:r>
-        <w:t>edges as dependencies (looks like CoreNLP annotators 'parse' and 'coref' form dependencies)</w:t>
-      </w:r>
-    </w:p>
-    <w:p>
-      <w:pPr>
-        <w:pStyle w:val="ListParagraph"/>
-        <w:numPr>
-          <w:ilvl w:val="0"/>
-          <w:numId w:val="1"/>
-        </w:numPr>
-        <w:rPr>
-          <w:rFonts w:eastAsiaTheme="minorEastAsia"/>
-        </w:rPr>
-      </w:pPr>
-      <w:r>
-        <w:t>build model</w:t>
-      </w:r>
-    </w:p>
-    <w:p>
-      <w:pPr>
-        <w:pStyle w:val="ListParagraph"/>
-        <w:numPr>
-          <w:ilvl w:val="1"/>
-          <w:numId w:val="1"/>
-        </w:numPr>
-        <w:rPr>
-          <w:rFonts w:eastAsiaTheme="minorEastAsia"/>
-        </w:rPr>
-      </w:pPr>
-      <w:r>
-        <w:t>Different types liek GAT. GGNN, GraphSage, etc.</w:t>
-      </w:r>
-    </w:p>
-    <w:p>
-      <w:pPr>
-        <w:pStyle w:val="ListParagraph"/>
-        <w:numPr>
-          <w:ilvl w:val="1"/>
-          <w:numId w:val="1"/>
-        </w:numPr>
-        <w:rPr>
-          <w:rFonts w:eastAsiaTheme="minorEastAsia"/>
-        </w:rPr>
-      </w:pPr>
-      <w:r>
-        <w:t>Configuration for each model is specified in yamls</w:t>
-      </w:r>
-    </w:p>
-    <w:p>
-      <w:pPr>
-        <w:pStyle w:val="ListParagraph"/>
-        <w:numPr>
-          <w:ilvl w:val="0"/>
-          <w:numId w:val="1"/>
-        </w:numPr>
-        <w:rPr>
-          <w:rFonts w:eastAsiaTheme="minorEastAsia"/>
-        </w:rPr>
-      </w:pPr>
-      <w:r>
-        <w:t>build optimizer: Adam with Early Stopping</w:t>
-      </w:r>
-    </w:p>
-    <w:p>
-      <w:pPr>
-        <w:pStyle w:val="ListParagraph"/>
-        <w:numPr>
-          <w:ilvl w:val="0"/>
-          <w:numId w:val="1"/>
-        </w:numPr>
-        <w:rPr>
-          <w:rFonts w:eastAsiaTheme="minorEastAsia"/>
-        </w:rPr>
-      </w:pPr>
-      <w:r>
-        <w:t>build evaluation: Accuracy</w:t>
-      </w:r>
-    </w:p>
-    <w:p>
-      <w:pPr>
-        <w:rPr>
-          <w:rStyle w:val="Heading1Char"/>
-        </w:rPr>
-      </w:pPr>
     </w:p>
     <w:p>
       <w:r>
@@ -595,19 +325,26 @@
         <w:rPr>
           <w:rFonts w:eastAsiaTheme="minorEastAsia"/>
         </w:rPr>
-        <w:t>Constituency Graph Construction</w:t>
-      </w:r>
-      <w:r>
-        <w:rPr>
-          <w:rFonts w:eastAsiaTheme="minorEastAsia"/>
-        </w:rPr>
-        <w:t xml:space="preserve">: </w:t>
-      </w:r>
-      <w:r>
-        <w:rPr>
-          <w:rFonts w:eastAsiaTheme="minorEastAsia"/>
-        </w:rPr>
-        <w:t>constituency relation means the relation following</w:t>
+        <w:t xml:space="preserve">Constituency Graph Construction: constituency relation means the relation following the phrase structure grammars instead of the dependency relation and dependency grammars. </w:t>
+      </w:r>
+      <w:r>
+        <w:rPr>
+          <w:rFonts w:eastAsiaTheme="minorEastAsia"/>
+        </w:rPr>
+        <w:lastRenderedPageBreak/>
+        <w:t>Generally, the constituency relation derives from the subject (noun phrase NP)-</w:t>
+      </w:r>
+      <w:r>
+        <w:rPr>
+          <w:rFonts w:eastAsiaTheme="minorEastAsia"/>
+        </w:rPr>
+        <w:t>predicate (</w:t>
+      </w:r>
+      <w:r>
+        <w:rPr>
+          <w:rFonts w:eastAsiaTheme="minorEastAsia"/>
+        </w:rPr>
+        <w:t>verb phrase VP) relation. In this part, we only discuss the constituency relation deriving from the constituency</w:t>
       </w:r>
       <w:r>
         <w:rPr>
@@ -619,61 +356,6 @@
         <w:rPr>
           <w:rFonts w:eastAsiaTheme="minorEastAsia"/>
         </w:rPr>
-        <w:t xml:space="preserve">the phrase structure grammars instead of the dependency relation and dependency grammars. </w:t>
-      </w:r>
-      <w:r>
-        <w:rPr>
-          <w:rFonts w:eastAsiaTheme="minorEastAsia"/>
-        </w:rPr>
-        <w:lastRenderedPageBreak/>
-        <w:t xml:space="preserve">Generally, the constituency relation derives from the </w:t>
-      </w:r>
-      <w:r>
-        <w:rPr>
-          <w:rFonts w:eastAsiaTheme="minorEastAsia"/>
-        </w:rPr>
-        <w:t>subject (</w:t>
-      </w:r>
-      <w:r>
-        <w:rPr>
-          <w:rFonts w:eastAsiaTheme="minorEastAsia"/>
-        </w:rPr>
-        <w:t>noun phrase NP)-</w:t>
-      </w:r>
-      <w:r>
-        <w:rPr>
-          <w:rFonts w:eastAsiaTheme="minorEastAsia"/>
-        </w:rPr>
-        <w:t>predicate (</w:t>
-      </w:r>
-      <w:r>
-        <w:rPr>
-          <w:rFonts w:eastAsiaTheme="minorEastAsia"/>
-        </w:rPr>
-        <w:t>verb phrase</w:t>
-      </w:r>
-      <w:r>
-        <w:rPr>
-          <w:rFonts w:eastAsiaTheme="minorEastAsia"/>
-        </w:rPr>
-        <w:t xml:space="preserve"> </w:t>
-      </w:r>
-      <w:r>
-        <w:rPr>
-          <w:rFonts w:eastAsiaTheme="minorEastAsia"/>
-        </w:rPr>
-        <w:t>VP) relation. In this part, we only discuss the constituency relation deriving from the constituency</w:t>
-      </w:r>
-      <w:r>
-        <w:rPr>
-          <w:rFonts w:eastAsiaTheme="minorEastAsia"/>
-        </w:rPr>
-        <w:t xml:space="preserve"> </w:t>
-      </w:r>
-      <w:r>
-        <w:rPr>
-          <w:rFonts w:eastAsiaTheme="minorEastAsia"/>
-        </w:rPr>
         <w:t>parsing tree.</w:t>
       </w:r>
     </w:p>
@@ -704,19 +386,7 @@
         <w:rPr>
           <w:rFonts w:eastAsiaTheme="minorEastAsia"/>
         </w:rPr>
-        <w:t xml:space="preserve"> The AMR graphs are rooted, labeled, directed, acyclic graphs, which</w:t>
-      </w:r>
-      <w:r>
-        <w:rPr>
-          <w:rFonts w:eastAsiaTheme="minorEastAsia"/>
-        </w:rPr>
-        <w:t xml:space="preserve"> </w:t>
-      </w:r>
-      <w:r>
-        <w:rPr>
-          <w:rFonts w:eastAsiaTheme="minorEastAsia"/>
-        </w:rPr>
-        <w:t>are widely used to represent the high-level semantic relations between abstract concepts of the</w:t>
+        <w:t xml:space="preserve"> The AMR graphs are rooted, labeled, directed, acyclic graphs, which are widely used to represent the high-level semantic relations between abstract concepts of the</w:t>
       </w:r>
       <w:r>
         <w:rPr>
@@ -881,7 +551,21 @@
         <w:rPr>
           <w:rFonts w:eastAsiaTheme="minorEastAsia"/>
         </w:rPr>
-        <w:t>Graph Neural Networks: A review of methods and applications – Jie Zhou</w:t>
+        <w:t xml:space="preserve">Graph Neural Networks: A review of methods and applications – </w:t>
+      </w:r>
+      <w:proofErr w:type="spellStart"/>
+      <w:r>
+        <w:rPr>
+          <w:rFonts w:eastAsiaTheme="minorEastAsia"/>
+        </w:rPr>
+        <w:t>Jie</w:t>
+      </w:r>
+      <w:proofErr w:type="spellEnd"/>
+      <w:r>
+        <w:rPr>
+          <w:rFonts w:eastAsiaTheme="minorEastAsia"/>
+        </w:rPr>
+        <w:t xml:space="preserve"> Zhou</w:t>
       </w:r>
     </w:p>
     <w:p>
@@ -1083,8 +767,16 @@
         <w:rPr>
           <w:rFonts w:eastAsiaTheme="minorEastAsia"/>
         </w:rPr>
-        <w:t xml:space="preserve"> – DeepFindr</w:t>
-      </w:r>
+        <w:t xml:space="preserve"> – </w:t>
+      </w:r>
+      <w:proofErr w:type="spellStart"/>
+      <w:r>
+        <w:rPr>
+          <w:rFonts w:eastAsiaTheme="minorEastAsia"/>
+        </w:rPr>
+        <w:t>DeepFindr</w:t>
+      </w:r>
+      <w:proofErr w:type="spellEnd"/>
     </w:p>
     <w:p>
       <w:pPr>
@@ -1486,11 +1178,19 @@
         </w:rPr>
         <w:t xml:space="preserve">: mean, sum or even </w:t>
       </w:r>
-      <w:r>
-        <w:rPr>
-          <w:rFonts w:eastAsiaTheme="minorEastAsia"/>
-        </w:rPr>
-        <w:t>Mult-Layer-Perceptron (MLP)</w:t>
+      <w:proofErr w:type="spellStart"/>
+      <w:r>
+        <w:rPr>
+          <w:rFonts w:eastAsiaTheme="minorEastAsia"/>
+        </w:rPr>
+        <w:t>Mult</w:t>
+      </w:r>
+      <w:proofErr w:type="spellEnd"/>
+      <w:r>
+        <w:rPr>
+          <w:rFonts w:eastAsiaTheme="minorEastAsia"/>
+        </w:rPr>
+        <w:t>-Layer-Perceptron (MLP)</w:t>
       </w:r>
     </w:p>
     <w:p>
@@ -1610,7 +1310,21 @@
         <w:rPr>
           <w:rFonts w:eastAsiaTheme="minorEastAsia"/>
         </w:rPr>
-        <w:t>ormalization (Kipf-Normalization) of the node states to improve the aggregation.</w:t>
+        <w:t>ormalization (</w:t>
+      </w:r>
+      <w:proofErr w:type="spellStart"/>
+      <w:r>
+        <w:rPr>
+          <w:rFonts w:eastAsiaTheme="minorEastAsia"/>
+        </w:rPr>
+        <w:t>Kipf</w:t>
+      </w:r>
+      <w:proofErr w:type="spellEnd"/>
+      <w:r>
+        <w:rPr>
+          <w:rFonts w:eastAsiaTheme="minorEastAsia"/>
+        </w:rPr>
+        <w:t>-Normalization) of the node states to improve the aggregation.</w:t>
       </w:r>
     </w:p>
     <w:p>
@@ -2011,7 +1725,23 @@
         </w:rPr>
       </w:pPr>
       <w:r>
-        <w:t>Graphs Neural Networks in NLP. Capturing the beautiful semantic… | by Purvanshi Mehta | NeuralSpace | Medium</w:t>
+        <w:t xml:space="preserve">Graphs Neural Networks in NLP. Capturing the beautiful semantic… | by </w:t>
+      </w:r>
+      <w:proofErr w:type="spellStart"/>
+      <w:r>
+        <w:t>Purvanshi</w:t>
+      </w:r>
+      <w:proofErr w:type="spellEnd"/>
+      <w:r>
+        <w:t xml:space="preserve"> Mehta | </w:t>
+      </w:r>
+      <w:proofErr w:type="spellStart"/>
+      <w:r>
+        <w:t>NeuralSpace</w:t>
+      </w:r>
+      <w:proofErr w:type="spellEnd"/>
+      <w:r>
+        <w:t xml:space="preserve"> | Medium</w:t>
       </w:r>
     </w:p>
     <w:p>
@@ -2156,8 +1886,21 @@
           <w:rFonts w:eastAsiaTheme="minorEastAsia"/>
         </w:rPr>
       </w:pPr>
-      <w:r>
-        <w:t xml:space="preserve">Spektral: graph deep learning, based on the Keras API and TensorFlow 2  </w:t>
+      <w:proofErr w:type="spellStart"/>
+      <w:r>
+        <w:t>Spektral</w:t>
+      </w:r>
+      <w:proofErr w:type="spellEnd"/>
+      <w:r>
+        <w:t xml:space="preserve">: graph deep learning, based on the </w:t>
+      </w:r>
+      <w:proofErr w:type="spellStart"/>
+      <w:r>
+        <w:t>Keras</w:t>
+      </w:r>
+      <w:proofErr w:type="spellEnd"/>
+      <w:r>
+        <w:t xml:space="preserve"> API and TensorFlow 2  </w:t>
       </w:r>
       <w:hyperlink r:id="rId25">
         <w:r>
@@ -2596,7 +2339,15 @@
         </w:numPr>
       </w:pPr>
       <w:r>
-        <w:t>This update happens n all nodes, once at each time step, for n epochs.</w:t>
+        <w:t xml:space="preserve">This update happens </w:t>
+      </w:r>
+      <w:proofErr w:type="spellStart"/>
+      <w:r>
+        <w:t>n</w:t>
+      </w:r>
+      <w:proofErr w:type="spellEnd"/>
+      <w:r>
+        <w:t xml:space="preserve"> all nodes, once at each time step, for n epochs.</w:t>
       </w:r>
       <w:r>
         <w:br/>
@@ -2906,7 +2657,15 @@
         </w:numPr>
       </w:pPr>
       <w:r>
-        <w:t>A Comprehensive Survey on Geometric Deep Learning - Wenming Cao, IEEE</w:t>
+        <w:t xml:space="preserve">A Comprehensive Survey on Geometric Deep Learning - </w:t>
+      </w:r>
+      <w:proofErr w:type="spellStart"/>
+      <w:r>
+        <w:t>Wenming</w:t>
+      </w:r>
+      <w:proofErr w:type="spellEnd"/>
+      <w:r>
+        <w:t xml:space="preserve"> Cao, IEEE</w:t>
       </w:r>
     </w:p>
     <w:p>
@@ -3005,7 +2764,17 @@
         <w:t xml:space="preserve">A </w:t>
       </w:r>
       <w:r>
-        <w:t>manifold is a topological space that locally resembles Euclidean space near each point ie Tangent plane is 2D for 3D surface at a neighborhood of a point.</w:t>
+        <w:t xml:space="preserve">manifold is a topological space that locally resembles Euclidean space near each point </w:t>
+      </w:r>
+      <w:proofErr w:type="spellStart"/>
+      <w:proofErr w:type="gramStart"/>
+      <w:r>
+        <w:t>ie</w:t>
+      </w:r>
+      <w:proofErr w:type="spellEnd"/>
+      <w:proofErr w:type="gramEnd"/>
+      <w:r>
+        <w:t xml:space="preserve"> Tangent plane is 2D for 3D surface at a neighborhood of a point.</w:t>
       </w:r>
     </w:p>
     <w:p>
@@ -3029,7 +2798,15 @@
         </w:numPr>
       </w:pPr>
       <w:r>
-        <w:t>GNN is recursively updating the hidden representation of nodes until convergence, aka  recurrent-based spatial GCN</w:t>
+        <w:t xml:space="preserve">GNN is recursively updating the hidden representation of nodes until convergence, </w:t>
+      </w:r>
+      <w:proofErr w:type="gramStart"/>
+      <w:r>
+        <w:t>aka  recurrent</w:t>
+      </w:r>
+      <w:proofErr w:type="gramEnd"/>
+      <w:r>
+        <w:t>-based spatial GCN</w:t>
       </w:r>
     </w:p>
     <w:p>
@@ -3041,7 +2818,23 @@
         </w:numPr>
       </w:pPr>
       <w:r>
-        <w:t>Mixture Model Networks (MoNet) is  a uniﬁed framework that can extend the CNN structure to non-Euclidean domains (graphs and manifolds), and can learn local, stationary and combinatorial specific task characteristics.</w:t>
+        <w:t>Mixture Model Networks (</w:t>
+      </w:r>
+      <w:proofErr w:type="spellStart"/>
+      <w:r>
+        <w:t>MoNet</w:t>
+      </w:r>
+      <w:proofErr w:type="spellEnd"/>
+      <w:r>
+        <w:t xml:space="preserve">) </w:t>
+      </w:r>
+      <w:proofErr w:type="gramStart"/>
+      <w:r>
+        <w:t>is  a</w:t>
+      </w:r>
+      <w:proofErr w:type="gramEnd"/>
+      <w:r>
+        <w:t xml:space="preserve"> uniﬁed framework that can extend the CNN structure to non-Euclidean domains (graphs and manifolds), and can learn local, stationary and combinatorial specific task characteristics.</w:t>
       </w:r>
     </w:p>
     <w:p>
@@ -3154,7 +2947,23 @@
         </w:numPr>
       </w:pPr>
       <w:r>
-        <w:t>Weights are independent of features: Y = A(W)X , 'A' is non-linearity Activation. Ex. ChebNet, GCN, SGCN</w:t>
+        <w:t>Weights are independent of features: Y = A(W)</w:t>
+      </w:r>
+      <w:proofErr w:type="gramStart"/>
+      <w:r>
+        <w:t>X ,</w:t>
+      </w:r>
+      <w:proofErr w:type="gramEnd"/>
+      <w:r>
+        <w:t xml:space="preserve"> 'A' is non-linearity Activation. Ex. </w:t>
+      </w:r>
+      <w:proofErr w:type="spellStart"/>
+      <w:r>
+        <w:t>ChebNet</w:t>
+      </w:r>
+      <w:proofErr w:type="spellEnd"/>
+      <w:r>
+        <w:t>, GCN, SGCN</w:t>
       </w:r>
     </w:p>
     <w:p>
@@ -3166,7 +2975,23 @@
         </w:numPr>
       </w:pPr>
       <w:r>
-        <w:t>Weights are dependent on features: Y = A(W,X)X  Ex. MoNer, Graph Attention Networks</w:t>
+        <w:t>Weights are dependent on features: Y = A(</w:t>
+      </w:r>
+      <w:proofErr w:type="gramStart"/>
+      <w:r>
+        <w:t>W,X</w:t>
+      </w:r>
+      <w:proofErr w:type="gramEnd"/>
+      <w:r>
+        <w:t xml:space="preserve">)X  Ex. </w:t>
+      </w:r>
+      <w:proofErr w:type="spellStart"/>
+      <w:r>
+        <w:t>MoNer</w:t>
+      </w:r>
+      <w:proofErr w:type="spellEnd"/>
+      <w:r>
+        <w:t>, Graph Attention Networks</w:t>
       </w:r>
     </w:p>
     <w:p>
@@ -3179,7 +3004,23 @@
       </w:pPr>
       <w:r>
         <w:lastRenderedPageBreak/>
-        <w:t>Activation is dependent on features X' = A_X (W,X)  Ex. Message Passing Neural Networks (MPNN), EdgeConv, Graph Networks</w:t>
+        <w:t>Activation is dependent on features X' = A_X (</w:t>
+      </w:r>
+      <w:proofErr w:type="gramStart"/>
+      <w:r>
+        <w:t>W,X</w:t>
+      </w:r>
+      <w:proofErr w:type="gramEnd"/>
+      <w:r>
+        <w:t xml:space="preserve">)  Ex. Message Passing Neural Networks (MPNN), </w:t>
+      </w:r>
+      <w:proofErr w:type="spellStart"/>
+      <w:r>
+        <w:t>EdgeConv</w:t>
+      </w:r>
+      <w:proofErr w:type="spellEnd"/>
+      <w:r>
+        <w:t>, Graph Networks</w:t>
       </w:r>
     </w:p>
     <w:p>
@@ -3191,7 +3032,25 @@
         </w:numPr>
       </w:pPr>
       <w:r>
-        <w:t>Latent Graph: Even though data does not have explicit graph structure, internally it has hidden (latent) graph structure. This is actually Manifold Learning. There, high dimensional data, can be reduced to core lower dimensional Manifold (3d surface has 2d planar manifold, ie in neighborhood).</w:t>
+        <w:t xml:space="preserve">Latent Graph: Even though data does not have explicit graph structure, internally it has hidden (latent) graph structure. This is </w:t>
+      </w:r>
+      <w:proofErr w:type="gramStart"/>
+      <w:r>
+        <w:t>actually Manifold</w:t>
+      </w:r>
+      <w:proofErr w:type="gramEnd"/>
+      <w:r>
+        <w:t xml:space="preserve"> Learning. There, high dimensional data, can be reduced to core lower dimensional Manifold (3d surface has 2d planar manifold, </w:t>
+      </w:r>
+      <w:proofErr w:type="spellStart"/>
+      <w:proofErr w:type="gramStart"/>
+      <w:r>
+        <w:t>ie</w:t>
+      </w:r>
+      <w:proofErr w:type="spellEnd"/>
+      <w:proofErr w:type="gramEnd"/>
+      <w:r>
+        <w:t xml:space="preserve"> in neighborhood).</w:t>
       </w:r>
     </w:p>
     <w:p/>
@@ -3204,7 +3063,23 @@
         </w:numPr>
       </w:pPr>
       <w:r>
-        <w:t xml:space="preserve">How to get started with Graph Machine Learning, Aleksa Gordic, </w:t>
+        <w:t xml:space="preserve">How to get started with Graph Machine Learning, </w:t>
+      </w:r>
+      <w:proofErr w:type="spellStart"/>
+      <w:r>
+        <w:t>Aleksa</w:t>
+      </w:r>
+      <w:proofErr w:type="spellEnd"/>
+      <w:r>
+        <w:t xml:space="preserve"> </w:t>
+      </w:r>
+      <w:proofErr w:type="spellStart"/>
+      <w:r>
+        <w:t>Gordic</w:t>
+      </w:r>
+      <w:proofErr w:type="spellEnd"/>
+      <w:r>
+        <w:t xml:space="preserve">, </w:t>
       </w:r>
       <w:hyperlink r:id="rId39" w:history="1">
         <w:r>
@@ -3287,7 +3162,23 @@
         </w:numPr>
       </w:pPr>
       <w:r>
-        <w:t>Spectral methods try to preserve the strict mathematical notion of convolution and had to resort to the frequency domain (Laplacian eigenbasis) for that. Main idea is to project the graph signal into that eigenbasis, filter the projected graph signal directly in the spectral domain by doing an element-wise multiplication with the filter, and reproject it back into the spatial domain. They are computationally expensive, so not used much.</w:t>
+        <w:t xml:space="preserve">Spectral methods try to preserve the strict mathematical notion of convolution and had to resort to the frequency domain (Laplacian </w:t>
+      </w:r>
+      <w:proofErr w:type="spellStart"/>
+      <w:r>
+        <w:t>eigenbasis</w:t>
+      </w:r>
+      <w:proofErr w:type="spellEnd"/>
+      <w:r>
+        <w:t xml:space="preserve">) for that. Main idea is to project the graph signal into that </w:t>
+      </w:r>
+      <w:proofErr w:type="spellStart"/>
+      <w:r>
+        <w:t>eigenbasis</w:t>
+      </w:r>
+      <w:proofErr w:type="spellEnd"/>
+      <w:r>
+        <w:t>, filter the projected graph signal directly in the spectral domain by doing an element-wise multiplication with the filter, and reproject it back into the spatial domain. They are computationally expensive, so not used much.</w:t>
       </w:r>
     </w:p>
     <w:p>
@@ -3299,7 +3190,15 @@
         </w:numPr>
       </w:pPr>
       <w:r>
-        <w:t>Spatial (message passing) methods are not convolutions in the strict mathematical sense of the word, but we still informally call them convolutions, as they were very loosely inspired by the spectral methods. The goal is to update each and every node’s representation. You have the feature vectors from your node and from his neighbors at disposal. GCN uses constants instead of learnable weights as by GAT, while aggregating neighbors.</w:t>
+        <w:t xml:space="preserve">Spatial (message passing) methods are not convolutions in the strict mathematical sense of the word, but we still informally call them convolutions, as they were very loosely inspired by the spectral methods. The goal is to update </w:t>
+      </w:r>
+      <w:proofErr w:type="gramStart"/>
+      <w:r>
+        <w:t>each and every</w:t>
+      </w:r>
+      <w:proofErr w:type="gramEnd"/>
+      <w:r>
+        <w:t xml:space="preserve"> node’s representation. You have the feature vectors from your node and from his neighbors at disposal. GCN uses constants instead of learnable weights as by GAT, while aggregating neighbors.</w:t>
       </w:r>
     </w:p>
     <w:p>
@@ -3310,8 +3209,37 @@
           <w:numId w:val="4"/>
         </w:numPr>
       </w:pPr>
-      <w:r>
-        <w:t>GraphSAGE — SAmple and aggreGatE, it introduced the concept of sampling your neighborhood and a couple of optimization tricks so as to constrain the compute/memory budget.</w:t>
+      <w:proofErr w:type="spellStart"/>
+      <w:r>
+        <w:t>GraphSAGE</w:t>
+      </w:r>
+      <w:proofErr w:type="spellEnd"/>
+      <w:r>
+        <w:t xml:space="preserve"> — </w:t>
+      </w:r>
+      <w:proofErr w:type="spellStart"/>
+      <w:r>
+        <w:t>SAmple</w:t>
+      </w:r>
+      <w:proofErr w:type="spellEnd"/>
+      <w:r>
+        <w:t xml:space="preserve"> and </w:t>
+      </w:r>
+      <w:proofErr w:type="spellStart"/>
+      <w:r>
+        <w:t>aggreGatE</w:t>
+      </w:r>
+      <w:proofErr w:type="spellEnd"/>
+      <w:r>
+        <w:t xml:space="preserve">, it introduced the concept of sampling your neighborhood and a couple of optimization tricks </w:t>
+      </w:r>
+      <w:proofErr w:type="gramStart"/>
+      <w:r>
+        <w:t>so as to</w:t>
+      </w:r>
+      <w:proofErr w:type="gramEnd"/>
+      <w:r>
+        <w:t xml:space="preserve"> constrain the compute/memory budget.</w:t>
       </w:r>
     </w:p>
     <w:p>
@@ -3322,10 +3250,381 @@
           <w:numId w:val="4"/>
         </w:numPr>
       </w:pPr>
-      <w:r>
-        <w:t>PinSage — One of the most famous real-world applications of GNNs — recommender system at Pinterest.</w:t>
-      </w:r>
-    </w:p>
+      <w:proofErr w:type="spellStart"/>
+      <w:r>
+        <w:t>PinSage</w:t>
+      </w:r>
+      <w:proofErr w:type="spellEnd"/>
+      <w:r>
+        <w:t xml:space="preserve"> — One of the most famous real-world applications of GNNs — recommender system at Pinterest.</w:t>
+      </w:r>
+    </w:p>
+    <w:p>
+      <w:pPr>
+        <w:pStyle w:val="ListParagraph"/>
+        <w:numPr>
+          <w:ilvl w:val="0"/>
+          <w:numId w:val="4"/>
+        </w:numPr>
+        <w:rPr>
+          <w:rFonts w:ascii="Calibri" w:hAnsi="Calibri" w:cs="Calibri"/>
+        </w:rPr>
+      </w:pPr>
+      <w:r>
+        <w:t>Strategies for Pretraining Graph Neural Network </w:t>
+      </w:r>
+    </w:p>
+    <w:p>
+      <w:pPr>
+        <w:pStyle w:val="paragraph"/>
+        <w:numPr>
+          <w:ilvl w:val="0"/>
+          <w:numId w:val="9"/>
+        </w:numPr>
+        <w:spacing w:before="0" w:beforeAutospacing="0" w:after="0" w:afterAutospacing="0"/>
+        <w:ind w:left="1440" w:firstLine="0"/>
+        <w:textAlignment w:val="baseline"/>
+        <w:rPr>
+          <w:rFonts w:ascii="Calibri" w:hAnsi="Calibri" w:cs="Calibri"/>
+          <w:sz w:val="22"/>
+          <w:szCs w:val="22"/>
+        </w:rPr>
+      </w:pPr>
+      <w:r>
+        <w:rPr>
+          <w:rStyle w:val="normaltextrun"/>
+          <w:rFonts w:ascii="Calibri" w:hAnsi="Calibri" w:cs="Calibri"/>
+          <w:sz w:val="22"/>
+          <w:szCs w:val="22"/>
+        </w:rPr>
+        <w:t>Pretraining helps as</w:t>
+      </w:r>
+      <w:r>
+        <w:rPr>
+          <w:rStyle w:val="eop"/>
+          <w:rFonts w:ascii="Calibri" w:eastAsiaTheme="majorEastAsia" w:hAnsi="Calibri" w:cs="Calibri"/>
+          <w:sz w:val="22"/>
+          <w:szCs w:val="22"/>
+        </w:rPr>
+        <w:t> </w:t>
+      </w:r>
+    </w:p>
+    <w:p>
+      <w:pPr>
+        <w:pStyle w:val="paragraph"/>
+        <w:numPr>
+          <w:ilvl w:val="0"/>
+          <w:numId w:val="10"/>
+        </w:numPr>
+        <w:spacing w:before="0" w:beforeAutospacing="0" w:after="0" w:afterAutospacing="0"/>
+        <w:ind w:left="2160" w:firstLine="0"/>
+        <w:textAlignment w:val="baseline"/>
+        <w:rPr>
+          <w:rFonts w:ascii="Calibri" w:hAnsi="Calibri" w:cs="Calibri"/>
+          <w:sz w:val="22"/>
+          <w:szCs w:val="22"/>
+        </w:rPr>
+      </w:pPr>
+      <w:r>
+        <w:rPr>
+          <w:rStyle w:val="normaltextrun"/>
+          <w:rFonts w:ascii="Calibri" w:hAnsi="Calibri" w:cs="Calibri"/>
+          <w:sz w:val="22"/>
+          <w:szCs w:val="22"/>
+        </w:rPr>
+        <w:t>task-speciﬁc labeled data can be extremely scarce</w:t>
+      </w:r>
+      <w:r>
+        <w:rPr>
+          <w:rStyle w:val="eop"/>
+          <w:rFonts w:ascii="Calibri" w:eastAsiaTheme="majorEastAsia" w:hAnsi="Calibri" w:cs="Calibri"/>
+          <w:sz w:val="22"/>
+          <w:szCs w:val="22"/>
+        </w:rPr>
+        <w:t> </w:t>
+      </w:r>
+    </w:p>
+    <w:p>
+      <w:pPr>
+        <w:pStyle w:val="paragraph"/>
+        <w:numPr>
+          <w:ilvl w:val="0"/>
+          <w:numId w:val="10"/>
+        </w:numPr>
+        <w:spacing w:before="0" w:beforeAutospacing="0" w:after="0" w:afterAutospacing="0"/>
+        <w:ind w:left="2160" w:firstLine="0"/>
+        <w:textAlignment w:val="baseline"/>
+        <w:rPr>
+          <w:rFonts w:ascii="Calibri" w:hAnsi="Calibri" w:cs="Calibri"/>
+          <w:sz w:val="22"/>
+          <w:szCs w:val="22"/>
+        </w:rPr>
+      </w:pPr>
+      <w:r>
+        <w:rPr>
+          <w:rStyle w:val="normaltextrun"/>
+          <w:rFonts w:ascii="Calibri" w:hAnsi="Calibri" w:cs="Calibri"/>
+          <w:sz w:val="22"/>
+          <w:szCs w:val="22"/>
+        </w:rPr>
+        <w:t>test examples that are </w:t>
+      </w:r>
+      <w:proofErr w:type="spellStart"/>
+      <w:r>
+        <w:rPr>
+          <w:rStyle w:val="normaltextrun"/>
+          <w:rFonts w:ascii="Calibri" w:hAnsi="Calibri" w:cs="Calibri"/>
+          <w:sz w:val="22"/>
+          <w:szCs w:val="22"/>
+        </w:rPr>
+        <w:t>distributionally</w:t>
+      </w:r>
+      <w:proofErr w:type="spellEnd"/>
+      <w:r>
+        <w:rPr>
+          <w:rStyle w:val="normaltextrun"/>
+          <w:rFonts w:ascii="Calibri" w:hAnsi="Calibri" w:cs="Calibri"/>
+          <w:sz w:val="22"/>
+          <w:szCs w:val="22"/>
+        </w:rPr>
+        <w:t> different from training ones</w:t>
+      </w:r>
+      <w:r>
+        <w:rPr>
+          <w:rStyle w:val="eop"/>
+          <w:rFonts w:ascii="Calibri" w:eastAsiaTheme="majorEastAsia" w:hAnsi="Calibri" w:cs="Calibri"/>
+          <w:sz w:val="22"/>
+          <w:szCs w:val="22"/>
+        </w:rPr>
+        <w:t> </w:t>
+      </w:r>
+    </w:p>
+    <w:p>
+      <w:pPr>
+        <w:pStyle w:val="paragraph"/>
+        <w:numPr>
+          <w:ilvl w:val="0"/>
+          <w:numId w:val="11"/>
+        </w:numPr>
+        <w:spacing w:before="0" w:beforeAutospacing="0" w:after="0" w:afterAutospacing="0"/>
+        <w:ind w:left="1440" w:firstLine="0"/>
+        <w:textAlignment w:val="baseline"/>
+        <w:rPr>
+          <w:rFonts w:ascii="Calibri" w:hAnsi="Calibri" w:cs="Calibri"/>
+          <w:sz w:val="22"/>
+          <w:szCs w:val="22"/>
+        </w:rPr>
+      </w:pPr>
+      <w:r>
+        <w:rPr>
+          <w:rStyle w:val="normaltextrun"/>
+          <w:rFonts w:ascii="Calibri" w:hAnsi="Calibri" w:cs="Calibri"/>
+          <w:sz w:val="22"/>
+          <w:szCs w:val="22"/>
+        </w:rPr>
+        <w:lastRenderedPageBreak/>
+        <w:t>Need both, Node and Graph level pre-training together. This ensures that node embeddings capture local neighborhood semantics that are pooled together to obtain meaningful graph-level representations, which, in turn, are used for downstream tasks.</w:t>
+      </w:r>
+      <w:r>
+        <w:rPr>
+          <w:rStyle w:val="eop"/>
+          <w:rFonts w:ascii="Calibri" w:eastAsiaTheme="majorEastAsia" w:hAnsi="Calibri" w:cs="Calibri"/>
+          <w:sz w:val="22"/>
+          <w:szCs w:val="22"/>
+        </w:rPr>
+        <w:t> </w:t>
+      </w:r>
+    </w:p>
+    <w:p>
+      <w:pPr>
+        <w:pStyle w:val="paragraph"/>
+        <w:spacing w:before="0" w:beforeAutospacing="0" w:after="0" w:afterAutospacing="0"/>
+        <w:ind w:left="360"/>
+        <w:textAlignment w:val="baseline"/>
+        <w:rPr>
+          <w:rFonts w:ascii="Calibri" w:hAnsi="Calibri" w:cs="Calibri"/>
+          <w:sz w:val="22"/>
+          <w:szCs w:val="22"/>
+        </w:rPr>
+      </w:pPr>
+      <w:r>
+        <w:rPr>
+          <w:rFonts w:asciiTheme="minorHAnsi" w:eastAsiaTheme="minorHAnsi" w:hAnsiTheme="minorHAnsi" w:cstheme="minorBidi"/>
+          <w:noProof/>
+          <w:sz w:val="22"/>
+          <w:szCs w:val="22"/>
+          <w:lang w:bidi="ar-SA"/>
+        </w:rPr>
+        <w:drawing>
+          <wp:inline distT="0" distB="0" distL="0" distR="0" wp14:anchorId="765EE12D" wp14:editId="7C156C20">
+            <wp:extent cx="5943600" cy="3950335"/>
+            <wp:effectExtent l="0" t="0" r="0" b="0"/>
+            <wp:docPr id="15" name="Picture 15"/>
+            <wp:cNvGraphicFramePr>
+              <a:graphicFrameLocks xmlns:a="http://schemas.openxmlformats.org/drawingml/2006/main" noChangeAspect="1"/>
+            </wp:cNvGraphicFramePr>
+            <a:graphic xmlns:a="http://schemas.openxmlformats.org/drawingml/2006/main">
+              <a:graphicData uri="http://schemas.openxmlformats.org/drawingml/2006/picture">
+                <pic:pic xmlns:pic="http://schemas.openxmlformats.org/drawingml/2006/picture">
+                  <pic:nvPicPr>
+                    <pic:cNvPr id="0" name="Picture 1"/>
+                    <pic:cNvPicPr>
+                      <a:picLocks noChangeAspect="1" noChangeArrowheads="1"/>
+                    </pic:cNvPicPr>
+                  </pic:nvPicPr>
+                  <pic:blipFill>
+                    <a:blip r:embed="rId40">
+                      <a:extLst>
+                        <a:ext uri="{28A0092B-C50C-407E-A947-70E740481C1C}">
+                          <a14:useLocalDpi xmlns:a14="http://schemas.microsoft.com/office/drawing/2010/main" val="0"/>
+                        </a:ext>
+                      </a:extLst>
+                    </a:blip>
+                    <a:srcRect/>
+                    <a:stretch>
+                      <a:fillRect/>
+                    </a:stretch>
+                  </pic:blipFill>
+                  <pic:spPr bwMode="auto">
+                    <a:xfrm>
+                      <a:off x="0" y="0"/>
+                      <a:ext cx="5943600" cy="3950335"/>
+                    </a:xfrm>
+                    <a:prstGeom prst="rect">
+                      <a:avLst/>
+                    </a:prstGeom>
+                    <a:noFill/>
+                    <a:ln>
+                      <a:noFill/>
+                    </a:ln>
+                  </pic:spPr>
+                </pic:pic>
+              </a:graphicData>
+            </a:graphic>
+          </wp:inline>
+        </w:drawing>
+      </w:r>
+      <w:r>
+        <w:rPr>
+          <w:rStyle w:val="eop"/>
+          <w:rFonts w:ascii="Calibri" w:eastAsiaTheme="majorEastAsia" w:hAnsi="Calibri" w:cs="Calibri"/>
+          <w:sz w:val="22"/>
+          <w:szCs w:val="22"/>
+        </w:rPr>
+        <w:t> </w:t>
+      </w:r>
+    </w:p>
+    <w:p>
+      <w:pPr>
+        <w:pStyle w:val="paragraph"/>
+        <w:numPr>
+          <w:ilvl w:val="0"/>
+          <w:numId w:val="12"/>
+        </w:numPr>
+        <w:spacing w:before="0" w:beforeAutospacing="0" w:after="0" w:afterAutospacing="0"/>
+        <w:ind w:firstLine="0"/>
+        <w:textAlignment w:val="baseline"/>
+        <w:rPr>
+          <w:rFonts w:ascii="Calibri" w:hAnsi="Calibri" w:cs="Calibri"/>
+          <w:sz w:val="22"/>
+          <w:szCs w:val="22"/>
+        </w:rPr>
+      </w:pPr>
+      <w:r>
+        <w:rPr>
+          <w:rStyle w:val="normaltextrun"/>
+          <w:rFonts w:ascii="Calibri" w:hAnsi="Calibri" w:cs="Calibri"/>
+          <w:sz w:val="22"/>
+          <w:szCs w:val="22"/>
+        </w:rPr>
+        <w:t>Attribute Masking pre-training works as:  Mask node/edge attributes and then we let GNNs predict those attributes based on neighboring structure</w:t>
+      </w:r>
+      <w:r>
+        <w:rPr>
+          <w:rStyle w:val="eop"/>
+          <w:rFonts w:ascii="Calibri" w:eastAsiaTheme="majorEastAsia" w:hAnsi="Calibri" w:cs="Calibri"/>
+          <w:sz w:val="22"/>
+          <w:szCs w:val="22"/>
+        </w:rPr>
+        <w:t> </w:t>
+      </w:r>
+    </w:p>
+    <w:p>
+      <w:pPr>
+        <w:pStyle w:val="paragraph"/>
+        <w:numPr>
+          <w:ilvl w:val="0"/>
+          <w:numId w:val="12"/>
+        </w:numPr>
+        <w:spacing w:before="0" w:beforeAutospacing="0" w:after="0" w:afterAutospacing="0"/>
+        <w:ind w:firstLine="0"/>
+        <w:textAlignment w:val="baseline"/>
+        <w:rPr>
+          <w:rFonts w:ascii="Calibri" w:hAnsi="Calibri" w:cs="Calibri"/>
+          <w:sz w:val="22"/>
+          <w:szCs w:val="22"/>
+        </w:rPr>
+      </w:pPr>
+      <w:r>
+        <w:rPr>
+          <w:rStyle w:val="normaltextrun"/>
+          <w:rFonts w:ascii="Calibri" w:hAnsi="Calibri" w:cs="Calibri"/>
+          <w:sz w:val="22"/>
+          <w:szCs w:val="22"/>
+        </w:rPr>
+        <w:t>Graph Embeddings are pretrained by composing meaningful node embeddings obtained earlier. Options are: making predictions about domain-speciﬁc attributes of entire graphs (</w:t>
+      </w:r>
+      <w:proofErr w:type="gramStart"/>
+      <w:r>
+        <w:rPr>
+          <w:rStyle w:val="normaltextrun"/>
+          <w:rFonts w:ascii="Calibri" w:hAnsi="Calibri" w:cs="Calibri"/>
+          <w:sz w:val="22"/>
+          <w:szCs w:val="22"/>
+        </w:rPr>
+        <w:t>e.g. ,</w:t>
+      </w:r>
+      <w:proofErr w:type="gramEnd"/>
+      <w:r>
+        <w:rPr>
+          <w:rStyle w:val="normaltextrun"/>
+          <w:rFonts w:ascii="Calibri" w:hAnsi="Calibri" w:cs="Calibri"/>
+          <w:sz w:val="22"/>
+          <w:szCs w:val="22"/>
+        </w:rPr>
+        <w:t> supervised labels), or making predictions about graph structure </w:t>
+      </w:r>
+      <w:proofErr w:type="spellStart"/>
+      <w:r>
+        <w:rPr>
+          <w:rStyle w:val="normaltextrun"/>
+          <w:rFonts w:ascii="Calibri" w:hAnsi="Calibri" w:cs="Calibri"/>
+          <w:sz w:val="22"/>
+          <w:szCs w:val="22"/>
+        </w:rPr>
+        <w:t>ie</w:t>
+      </w:r>
+      <w:proofErr w:type="spellEnd"/>
+      <w:r>
+        <w:rPr>
+          <w:rStyle w:val="normaltextrun"/>
+          <w:rFonts w:ascii="Calibri" w:hAnsi="Calibri" w:cs="Calibri"/>
+          <w:sz w:val="22"/>
+          <w:szCs w:val="22"/>
+        </w:rPr>
+        <w:t> Similarity.</w:t>
+      </w:r>
+      <w:r>
+        <w:rPr>
+          <w:rStyle w:val="eop"/>
+          <w:rFonts w:ascii="Calibri" w:eastAsiaTheme="majorEastAsia" w:hAnsi="Calibri" w:cs="Calibri"/>
+          <w:sz w:val="22"/>
+          <w:szCs w:val="22"/>
+        </w:rPr>
+        <w:t> </w:t>
+      </w:r>
+    </w:p>
+    <w:p/>
     <w:sectPr>
       <w:pgSz w:w="12240" w:h="15840"/>
       <w:pgMar w:top="1440" w:right="1440" w:bottom="1440" w:left="1440" w:header="720" w:footer="720" w:gutter="0"/>
@@ -3353,6 +3652,304 @@
 <file path=word/numbering.xml><?xml version="1.0" encoding="utf-8"?>
 <w:numbering xmlns:wpc="http://schemas.microsoft.com/office/word/2010/wordprocessingCanvas" xmlns:cx="http://schemas.microsoft.com/office/drawing/2014/chartex" xmlns:cx1="http://schemas.microsoft.com/office/drawing/2015/9/8/chartex" xmlns:cx2="http://schemas.microsoft.com/office/drawing/2015/10/21/chartex" xmlns:cx3="http://schemas.microsoft.com/office/drawing/2016/5/9/chartex" xmlns:cx4="http://schemas.microsoft.com/office/drawing/2016/5/10/chartex" xmlns:cx5="http://schemas.microsoft.com/office/drawing/2016/5/11/chartex" xmlns:cx6="http://schemas.microsoft.com/office/drawing/2016/5/12/chartex" xmlns:cx7="http://schemas.microsoft.com/office/drawing/2016/5/13/chartex" xmlns:cx8="http://schemas.microsoft.com/office/drawing/2016/5/14/chartex" xmlns:mc="http://schemas.openxmlformats.org/markup-compatibility/2006" xmlns:aink="http://schemas.microsoft.com/office/drawing/2016/ink" xmlns:am3d="http://schemas.microsoft.com/office/drawing/2017/model3d" xmlns:o="urn:schemas-microsoft-com:office:office" xmlns:r="http://schemas.openxmlformats.org/officeDocument/2006/relationships" xmlns:m="http://schemas.openxmlformats.org/officeDocument/2006/math" xmlns:v="urn:schemas-microsoft-com:vml" xmlns:wp14="http://schemas.microsoft.com/office/word/2010/wordprocessingDrawing" xmlns:wp="http://schemas.openxmlformats.org/drawingml/2006/wordprocessingDrawing" xmlns:w10="urn:schemas-microsoft-com:office:word" xmlns:w="http://schemas.openxmlformats.org/wordprocessingml/2006/main" xmlns:w14="http://schemas.microsoft.com/office/word/2010/wordml" xmlns:w15="http://schemas.microsoft.com/office/word/2012/wordml" xmlns:w16cex="http://schemas.microsoft.com/office/word/2018/wordml/cex" xmlns:w16cid="http://schemas.microsoft.com/office/word/2016/wordml/cid" xmlns:w16="http://schemas.microsoft.com/office/word/2018/wordml" xmlns:w16se="http://schemas.microsoft.com/office/word/2015/wordml/symex" xmlns:wpg="http://schemas.microsoft.com/office/word/2010/wordprocessingGroup" xmlns:wpi="http://schemas.microsoft.com/office/word/2010/wordprocessingInk" xmlns:wne="http://schemas.microsoft.com/office/word/2006/wordml" xmlns:wps="http://schemas.microsoft.com/office/word/2010/wordprocessingShape" mc:Ignorable="w14 w15 w16se w16cid w16 w16cex wp14">
   <w:abstractNum w:abstractNumId="0" w15:restartNumberingAfterBreak="0">
+    <w:nsid w:val="042E082D"/>
+    <w:multiLevelType w:val="multilevel"/>
+    <w:tmpl w:val="C8DC2B32"/>
+    <w:lvl w:ilvl="0">
+      <w:start w:val="1"/>
+      <w:numFmt w:val="bullet"/>
+      <w:lvlText w:val="o"/>
+      <w:lvlJc w:val="left"/>
+      <w:pPr>
+        <w:tabs>
+          <w:tab w:val="num" w:pos="720"/>
+        </w:tabs>
+        <w:ind w:left="720" w:hanging="360"/>
+      </w:pPr>
+      <w:rPr>
+        <w:rFonts w:ascii="Courier New" w:hAnsi="Courier New" w:hint="default"/>
+        <w:sz w:val="20"/>
+      </w:rPr>
+    </w:lvl>
+    <w:lvl w:ilvl="1" w:tentative="1">
+      <w:start w:val="1"/>
+      <w:numFmt w:val="bullet"/>
+      <w:lvlText w:val="o"/>
+      <w:lvlJc w:val="left"/>
+      <w:pPr>
+        <w:tabs>
+          <w:tab w:val="num" w:pos="1440"/>
+        </w:tabs>
+        <w:ind w:left="1440" w:hanging="360"/>
+      </w:pPr>
+      <w:rPr>
+        <w:rFonts w:ascii="Courier New" w:hAnsi="Courier New" w:hint="default"/>
+        <w:sz w:val="20"/>
+      </w:rPr>
+    </w:lvl>
+    <w:lvl w:ilvl="2" w:tentative="1">
+      <w:start w:val="1"/>
+      <w:numFmt w:val="bullet"/>
+      <w:lvlText w:val="o"/>
+      <w:lvlJc w:val="left"/>
+      <w:pPr>
+        <w:tabs>
+          <w:tab w:val="num" w:pos="2160"/>
+        </w:tabs>
+        <w:ind w:left="2160" w:hanging="360"/>
+      </w:pPr>
+      <w:rPr>
+        <w:rFonts w:ascii="Courier New" w:hAnsi="Courier New" w:hint="default"/>
+        <w:sz w:val="20"/>
+      </w:rPr>
+    </w:lvl>
+    <w:lvl w:ilvl="3" w:tentative="1">
+      <w:start w:val="1"/>
+      <w:numFmt w:val="bullet"/>
+      <w:lvlText w:val="o"/>
+      <w:lvlJc w:val="left"/>
+      <w:pPr>
+        <w:tabs>
+          <w:tab w:val="num" w:pos="2880"/>
+        </w:tabs>
+        <w:ind w:left="2880" w:hanging="360"/>
+      </w:pPr>
+      <w:rPr>
+        <w:rFonts w:ascii="Courier New" w:hAnsi="Courier New" w:hint="default"/>
+        <w:sz w:val="20"/>
+      </w:rPr>
+    </w:lvl>
+    <w:lvl w:ilvl="4" w:tentative="1">
+      <w:start w:val="1"/>
+      <w:numFmt w:val="bullet"/>
+      <w:lvlText w:val="o"/>
+      <w:lvlJc w:val="left"/>
+      <w:pPr>
+        <w:tabs>
+          <w:tab w:val="num" w:pos="3600"/>
+        </w:tabs>
+        <w:ind w:left="3600" w:hanging="360"/>
+      </w:pPr>
+      <w:rPr>
+        <w:rFonts w:ascii="Courier New" w:hAnsi="Courier New" w:hint="default"/>
+        <w:sz w:val="20"/>
+      </w:rPr>
+    </w:lvl>
+    <w:lvl w:ilvl="5" w:tentative="1">
+      <w:start w:val="1"/>
+      <w:numFmt w:val="bullet"/>
+      <w:lvlText w:val="o"/>
+      <w:lvlJc w:val="left"/>
+      <w:pPr>
+        <w:tabs>
+          <w:tab w:val="num" w:pos="4320"/>
+        </w:tabs>
+        <w:ind w:left="4320" w:hanging="360"/>
+      </w:pPr>
+      <w:rPr>
+        <w:rFonts w:ascii="Courier New" w:hAnsi="Courier New" w:hint="default"/>
+        <w:sz w:val="20"/>
+      </w:rPr>
+    </w:lvl>
+    <w:lvl w:ilvl="6" w:tentative="1">
+      <w:start w:val="1"/>
+      <w:numFmt w:val="bullet"/>
+      <w:lvlText w:val="o"/>
+      <w:lvlJc w:val="left"/>
+      <w:pPr>
+        <w:tabs>
+          <w:tab w:val="num" w:pos="5040"/>
+        </w:tabs>
+        <w:ind w:left="5040" w:hanging="360"/>
+      </w:pPr>
+      <w:rPr>
+        <w:rFonts w:ascii="Courier New" w:hAnsi="Courier New" w:hint="default"/>
+        <w:sz w:val="20"/>
+      </w:rPr>
+    </w:lvl>
+    <w:lvl w:ilvl="7" w:tentative="1">
+      <w:start w:val="1"/>
+      <w:numFmt w:val="bullet"/>
+      <w:lvlText w:val="o"/>
+      <w:lvlJc w:val="left"/>
+      <w:pPr>
+        <w:tabs>
+          <w:tab w:val="num" w:pos="5760"/>
+        </w:tabs>
+        <w:ind w:left="5760" w:hanging="360"/>
+      </w:pPr>
+      <w:rPr>
+        <w:rFonts w:ascii="Courier New" w:hAnsi="Courier New" w:hint="default"/>
+        <w:sz w:val="20"/>
+      </w:rPr>
+    </w:lvl>
+    <w:lvl w:ilvl="8" w:tentative="1">
+      <w:start w:val="1"/>
+      <w:numFmt w:val="bullet"/>
+      <w:lvlText w:val="o"/>
+      <w:lvlJc w:val="left"/>
+      <w:pPr>
+        <w:tabs>
+          <w:tab w:val="num" w:pos="6480"/>
+        </w:tabs>
+        <w:ind w:left="6480" w:hanging="360"/>
+      </w:pPr>
+      <w:rPr>
+        <w:rFonts w:ascii="Courier New" w:hAnsi="Courier New" w:hint="default"/>
+        <w:sz w:val="20"/>
+      </w:rPr>
+    </w:lvl>
+  </w:abstractNum>
+  <w:abstractNum w:abstractNumId="1" w15:restartNumberingAfterBreak="0">
+    <w:nsid w:val="10F00CB6"/>
+    <w:multiLevelType w:val="multilevel"/>
+    <w:tmpl w:val="91B079EC"/>
+    <w:lvl w:ilvl="0">
+      <w:start w:val="1"/>
+      <w:numFmt w:val="bullet"/>
+      <w:lvlText w:val=""/>
+      <w:lvlJc w:val="left"/>
+      <w:pPr>
+        <w:tabs>
+          <w:tab w:val="num" w:pos="720"/>
+        </w:tabs>
+        <w:ind w:left="720" w:hanging="360"/>
+      </w:pPr>
+      <w:rPr>
+        <w:rFonts w:ascii="Wingdings" w:hAnsi="Wingdings" w:hint="default"/>
+        <w:sz w:val="20"/>
+      </w:rPr>
+    </w:lvl>
+    <w:lvl w:ilvl="1" w:tentative="1">
+      <w:start w:val="1"/>
+      <w:numFmt w:val="bullet"/>
+      <w:lvlText w:val=""/>
+      <w:lvlJc w:val="left"/>
+      <w:pPr>
+        <w:tabs>
+          <w:tab w:val="num" w:pos="1440"/>
+        </w:tabs>
+        <w:ind w:left="1440" w:hanging="360"/>
+      </w:pPr>
+      <w:rPr>
+        <w:rFonts w:ascii="Wingdings" w:hAnsi="Wingdings" w:hint="default"/>
+        <w:sz w:val="20"/>
+      </w:rPr>
+    </w:lvl>
+    <w:lvl w:ilvl="2" w:tentative="1">
+      <w:start w:val="1"/>
+      <w:numFmt w:val="bullet"/>
+      <w:lvlText w:val=""/>
+      <w:lvlJc w:val="left"/>
+      <w:pPr>
+        <w:tabs>
+          <w:tab w:val="num" w:pos="2160"/>
+        </w:tabs>
+        <w:ind w:left="2160" w:hanging="360"/>
+      </w:pPr>
+      <w:rPr>
+        <w:rFonts w:ascii="Wingdings" w:hAnsi="Wingdings" w:hint="default"/>
+        <w:sz w:val="20"/>
+      </w:rPr>
+    </w:lvl>
+    <w:lvl w:ilvl="3" w:tentative="1">
+      <w:start w:val="1"/>
+      <w:numFmt w:val="bullet"/>
+      <w:lvlText w:val=""/>
+      <w:lvlJc w:val="left"/>
+      <w:pPr>
+        <w:tabs>
+          <w:tab w:val="num" w:pos="2880"/>
+        </w:tabs>
+        <w:ind w:left="2880" w:hanging="360"/>
+      </w:pPr>
+      <w:rPr>
+        <w:rFonts w:ascii="Wingdings" w:hAnsi="Wingdings" w:hint="default"/>
+        <w:sz w:val="20"/>
+      </w:rPr>
+    </w:lvl>
+    <w:lvl w:ilvl="4" w:tentative="1">
+      <w:start w:val="1"/>
+      <w:numFmt w:val="bullet"/>
+      <w:lvlText w:val=""/>
+      <w:lvlJc w:val="left"/>
+      <w:pPr>
+        <w:tabs>
+          <w:tab w:val="num" w:pos="3600"/>
+        </w:tabs>
+        <w:ind w:left="3600" w:hanging="360"/>
+      </w:pPr>
+      <w:rPr>
+        <w:rFonts w:ascii="Wingdings" w:hAnsi="Wingdings" w:hint="default"/>
+        <w:sz w:val="20"/>
+      </w:rPr>
+    </w:lvl>
+    <w:lvl w:ilvl="5" w:tentative="1">
+      <w:start w:val="1"/>
+      <w:numFmt w:val="bullet"/>
+      <w:lvlText w:val=""/>
+      <w:lvlJc w:val="left"/>
+      <w:pPr>
+        <w:tabs>
+          <w:tab w:val="num" w:pos="4320"/>
+        </w:tabs>
+        <w:ind w:left="4320" w:hanging="360"/>
+      </w:pPr>
+      <w:rPr>
+        <w:rFonts w:ascii="Wingdings" w:hAnsi="Wingdings" w:hint="default"/>
+        <w:sz w:val="20"/>
+      </w:rPr>
+    </w:lvl>
+    <w:lvl w:ilvl="6" w:tentative="1">
+      <w:start w:val="1"/>
+      <w:numFmt w:val="bullet"/>
+      <w:lvlText w:val=""/>
+      <w:lvlJc w:val="left"/>
+      <w:pPr>
+        <w:tabs>
+          <w:tab w:val="num" w:pos="5040"/>
+        </w:tabs>
+        <w:ind w:left="5040" w:hanging="360"/>
+      </w:pPr>
+      <w:rPr>
+        <w:rFonts w:ascii="Wingdings" w:hAnsi="Wingdings" w:hint="default"/>
+        <w:sz w:val="20"/>
+      </w:rPr>
+    </w:lvl>
+    <w:lvl w:ilvl="7" w:tentative="1">
+      <w:start w:val="1"/>
+      <w:numFmt w:val="bullet"/>
+      <w:lvlText w:val=""/>
+      <w:lvlJc w:val="left"/>
+      <w:pPr>
+        <w:tabs>
+          <w:tab w:val="num" w:pos="5760"/>
+        </w:tabs>
+        <w:ind w:left="5760" w:hanging="360"/>
+      </w:pPr>
+      <w:rPr>
+        <w:rFonts w:ascii="Wingdings" w:hAnsi="Wingdings" w:hint="default"/>
+        <w:sz w:val="20"/>
+      </w:rPr>
+    </w:lvl>
+    <w:lvl w:ilvl="8" w:tentative="1">
+      <w:start w:val="1"/>
+      <w:numFmt w:val="bullet"/>
+      <w:lvlText w:val=""/>
+      <w:lvlJc w:val="left"/>
+      <w:pPr>
+        <w:tabs>
+          <w:tab w:val="num" w:pos="6480"/>
+        </w:tabs>
+        <w:ind w:left="6480" w:hanging="360"/>
+      </w:pPr>
+      <w:rPr>
+        <w:rFonts w:ascii="Wingdings" w:hAnsi="Wingdings" w:hint="default"/>
+        <w:sz w:val="20"/>
+      </w:rPr>
+    </w:lvl>
+  </w:abstractNum>
+  <w:abstractNum w:abstractNumId="2" w15:restartNumberingAfterBreak="0">
     <w:nsid w:val="23C14CA9"/>
     <w:multiLevelType w:val="hybridMultilevel"/>
     <w:tmpl w:val="807223B6"/>
@@ -3465,7 +4062,7 @@
       </w:rPr>
     </w:lvl>
   </w:abstractNum>
-  <w:abstractNum w:abstractNumId="1" w15:restartNumberingAfterBreak="0">
+  <w:abstractNum w:abstractNumId="3" w15:restartNumberingAfterBreak="0">
     <w:nsid w:val="245F04D2"/>
     <w:multiLevelType w:val="hybridMultilevel"/>
     <w:tmpl w:val="596E3896"/>
@@ -3578,7 +4175,305 @@
       </w:rPr>
     </w:lvl>
   </w:abstractNum>
-  <w:abstractNum w:abstractNumId="2" w15:restartNumberingAfterBreak="0">
+  <w:abstractNum w:abstractNumId="4" w15:restartNumberingAfterBreak="0">
+    <w:nsid w:val="295267E7"/>
+    <w:multiLevelType w:val="multilevel"/>
+    <w:tmpl w:val="9EDE425C"/>
+    <w:lvl w:ilvl="0">
+      <w:start w:val="1"/>
+      <w:numFmt w:val="bullet"/>
+      <w:lvlText w:val=""/>
+      <w:lvlJc w:val="left"/>
+      <w:pPr>
+        <w:tabs>
+          <w:tab w:val="num" w:pos="720"/>
+        </w:tabs>
+        <w:ind w:left="720" w:hanging="360"/>
+      </w:pPr>
+      <w:rPr>
+        <w:rFonts w:ascii="Symbol" w:hAnsi="Symbol" w:hint="default"/>
+        <w:sz w:val="20"/>
+      </w:rPr>
+    </w:lvl>
+    <w:lvl w:ilvl="1" w:tentative="1">
+      <w:start w:val="1"/>
+      <w:numFmt w:val="bullet"/>
+      <w:lvlText w:val=""/>
+      <w:lvlJc w:val="left"/>
+      <w:pPr>
+        <w:tabs>
+          <w:tab w:val="num" w:pos="1440"/>
+        </w:tabs>
+        <w:ind w:left="1440" w:hanging="360"/>
+      </w:pPr>
+      <w:rPr>
+        <w:rFonts w:ascii="Symbol" w:hAnsi="Symbol" w:hint="default"/>
+        <w:sz w:val="20"/>
+      </w:rPr>
+    </w:lvl>
+    <w:lvl w:ilvl="2" w:tentative="1">
+      <w:start w:val="1"/>
+      <w:numFmt w:val="bullet"/>
+      <w:lvlText w:val=""/>
+      <w:lvlJc w:val="left"/>
+      <w:pPr>
+        <w:tabs>
+          <w:tab w:val="num" w:pos="2160"/>
+        </w:tabs>
+        <w:ind w:left="2160" w:hanging="360"/>
+      </w:pPr>
+      <w:rPr>
+        <w:rFonts w:ascii="Symbol" w:hAnsi="Symbol" w:hint="default"/>
+        <w:sz w:val="20"/>
+      </w:rPr>
+    </w:lvl>
+    <w:lvl w:ilvl="3" w:tentative="1">
+      <w:start w:val="1"/>
+      <w:numFmt w:val="bullet"/>
+      <w:lvlText w:val=""/>
+      <w:lvlJc w:val="left"/>
+      <w:pPr>
+        <w:tabs>
+          <w:tab w:val="num" w:pos="2880"/>
+        </w:tabs>
+        <w:ind w:left="2880" w:hanging="360"/>
+      </w:pPr>
+      <w:rPr>
+        <w:rFonts w:ascii="Symbol" w:hAnsi="Symbol" w:hint="default"/>
+        <w:sz w:val="20"/>
+      </w:rPr>
+    </w:lvl>
+    <w:lvl w:ilvl="4" w:tentative="1">
+      <w:start w:val="1"/>
+      <w:numFmt w:val="bullet"/>
+      <w:lvlText w:val=""/>
+      <w:lvlJc w:val="left"/>
+      <w:pPr>
+        <w:tabs>
+          <w:tab w:val="num" w:pos="3600"/>
+        </w:tabs>
+        <w:ind w:left="3600" w:hanging="360"/>
+      </w:pPr>
+      <w:rPr>
+        <w:rFonts w:ascii="Symbol" w:hAnsi="Symbol" w:hint="default"/>
+        <w:sz w:val="20"/>
+      </w:rPr>
+    </w:lvl>
+    <w:lvl w:ilvl="5" w:tentative="1">
+      <w:start w:val="1"/>
+      <w:numFmt w:val="bullet"/>
+      <w:lvlText w:val=""/>
+      <w:lvlJc w:val="left"/>
+      <w:pPr>
+        <w:tabs>
+          <w:tab w:val="num" w:pos="4320"/>
+        </w:tabs>
+        <w:ind w:left="4320" w:hanging="360"/>
+      </w:pPr>
+      <w:rPr>
+        <w:rFonts w:ascii="Symbol" w:hAnsi="Symbol" w:hint="default"/>
+        <w:sz w:val="20"/>
+      </w:rPr>
+    </w:lvl>
+    <w:lvl w:ilvl="6" w:tentative="1">
+      <w:start w:val="1"/>
+      <w:numFmt w:val="bullet"/>
+      <w:lvlText w:val=""/>
+      <w:lvlJc w:val="left"/>
+      <w:pPr>
+        <w:tabs>
+          <w:tab w:val="num" w:pos="5040"/>
+        </w:tabs>
+        <w:ind w:left="5040" w:hanging="360"/>
+      </w:pPr>
+      <w:rPr>
+        <w:rFonts w:ascii="Symbol" w:hAnsi="Symbol" w:hint="default"/>
+        <w:sz w:val="20"/>
+      </w:rPr>
+    </w:lvl>
+    <w:lvl w:ilvl="7" w:tentative="1">
+      <w:start w:val="1"/>
+      <w:numFmt w:val="bullet"/>
+      <w:lvlText w:val=""/>
+      <w:lvlJc w:val="left"/>
+      <w:pPr>
+        <w:tabs>
+          <w:tab w:val="num" w:pos="5760"/>
+        </w:tabs>
+        <w:ind w:left="5760" w:hanging="360"/>
+      </w:pPr>
+      <w:rPr>
+        <w:rFonts w:ascii="Symbol" w:hAnsi="Symbol" w:hint="default"/>
+        <w:sz w:val="20"/>
+      </w:rPr>
+    </w:lvl>
+    <w:lvl w:ilvl="8" w:tentative="1">
+      <w:start w:val="1"/>
+      <w:numFmt w:val="bullet"/>
+      <w:lvlText w:val=""/>
+      <w:lvlJc w:val="left"/>
+      <w:pPr>
+        <w:tabs>
+          <w:tab w:val="num" w:pos="6480"/>
+        </w:tabs>
+        <w:ind w:left="6480" w:hanging="360"/>
+      </w:pPr>
+      <w:rPr>
+        <w:rFonts w:ascii="Symbol" w:hAnsi="Symbol" w:hint="default"/>
+        <w:sz w:val="20"/>
+      </w:rPr>
+    </w:lvl>
+  </w:abstractNum>
+  <w:abstractNum w:abstractNumId="5" w15:restartNumberingAfterBreak="0">
+    <w:nsid w:val="38A55583"/>
+    <w:multiLevelType w:val="multilevel"/>
+    <w:tmpl w:val="9CB2F242"/>
+    <w:lvl w:ilvl="0">
+      <w:start w:val="1"/>
+      <w:numFmt w:val="bullet"/>
+      <w:lvlText w:val="o"/>
+      <w:lvlJc w:val="left"/>
+      <w:pPr>
+        <w:tabs>
+          <w:tab w:val="num" w:pos="720"/>
+        </w:tabs>
+        <w:ind w:left="720" w:hanging="360"/>
+      </w:pPr>
+      <w:rPr>
+        <w:rFonts w:ascii="Courier New" w:hAnsi="Courier New" w:hint="default"/>
+        <w:sz w:val="20"/>
+      </w:rPr>
+    </w:lvl>
+    <w:lvl w:ilvl="1" w:tentative="1">
+      <w:start w:val="1"/>
+      <w:numFmt w:val="bullet"/>
+      <w:lvlText w:val="o"/>
+      <w:lvlJc w:val="left"/>
+      <w:pPr>
+        <w:tabs>
+          <w:tab w:val="num" w:pos="1440"/>
+        </w:tabs>
+        <w:ind w:left="1440" w:hanging="360"/>
+      </w:pPr>
+      <w:rPr>
+        <w:rFonts w:ascii="Courier New" w:hAnsi="Courier New" w:hint="default"/>
+        <w:sz w:val="20"/>
+      </w:rPr>
+    </w:lvl>
+    <w:lvl w:ilvl="2" w:tentative="1">
+      <w:start w:val="1"/>
+      <w:numFmt w:val="bullet"/>
+      <w:lvlText w:val="o"/>
+      <w:lvlJc w:val="left"/>
+      <w:pPr>
+        <w:tabs>
+          <w:tab w:val="num" w:pos="2160"/>
+        </w:tabs>
+        <w:ind w:left="2160" w:hanging="360"/>
+      </w:pPr>
+      <w:rPr>
+        <w:rFonts w:ascii="Courier New" w:hAnsi="Courier New" w:hint="default"/>
+        <w:sz w:val="20"/>
+      </w:rPr>
+    </w:lvl>
+    <w:lvl w:ilvl="3" w:tentative="1">
+      <w:start w:val="1"/>
+      <w:numFmt w:val="bullet"/>
+      <w:lvlText w:val="o"/>
+      <w:lvlJc w:val="left"/>
+      <w:pPr>
+        <w:tabs>
+          <w:tab w:val="num" w:pos="2880"/>
+        </w:tabs>
+        <w:ind w:left="2880" w:hanging="360"/>
+      </w:pPr>
+      <w:rPr>
+        <w:rFonts w:ascii="Courier New" w:hAnsi="Courier New" w:hint="default"/>
+        <w:sz w:val="20"/>
+      </w:rPr>
+    </w:lvl>
+    <w:lvl w:ilvl="4" w:tentative="1">
+      <w:start w:val="1"/>
+      <w:numFmt w:val="bullet"/>
+      <w:lvlText w:val="o"/>
+      <w:lvlJc w:val="left"/>
+      <w:pPr>
+        <w:tabs>
+          <w:tab w:val="num" w:pos="3600"/>
+        </w:tabs>
+        <w:ind w:left="3600" w:hanging="360"/>
+      </w:pPr>
+      <w:rPr>
+        <w:rFonts w:ascii="Courier New" w:hAnsi="Courier New" w:hint="default"/>
+        <w:sz w:val="20"/>
+      </w:rPr>
+    </w:lvl>
+    <w:lvl w:ilvl="5" w:tentative="1">
+      <w:start w:val="1"/>
+      <w:numFmt w:val="bullet"/>
+      <w:lvlText w:val="o"/>
+      <w:lvlJc w:val="left"/>
+      <w:pPr>
+        <w:tabs>
+          <w:tab w:val="num" w:pos="4320"/>
+        </w:tabs>
+        <w:ind w:left="4320" w:hanging="360"/>
+      </w:pPr>
+      <w:rPr>
+        <w:rFonts w:ascii="Courier New" w:hAnsi="Courier New" w:hint="default"/>
+        <w:sz w:val="20"/>
+      </w:rPr>
+    </w:lvl>
+    <w:lvl w:ilvl="6" w:tentative="1">
+      <w:start w:val="1"/>
+      <w:numFmt w:val="bullet"/>
+      <w:lvlText w:val="o"/>
+      <w:lvlJc w:val="left"/>
+      <w:pPr>
+        <w:tabs>
+          <w:tab w:val="num" w:pos="5040"/>
+        </w:tabs>
+        <w:ind w:left="5040" w:hanging="360"/>
+      </w:pPr>
+      <w:rPr>
+        <w:rFonts w:ascii="Courier New" w:hAnsi="Courier New" w:hint="default"/>
+        <w:sz w:val="20"/>
+      </w:rPr>
+    </w:lvl>
+    <w:lvl w:ilvl="7" w:tentative="1">
+      <w:start w:val="1"/>
+      <w:numFmt w:val="bullet"/>
+      <w:lvlText w:val="o"/>
+      <w:lvlJc w:val="left"/>
+      <w:pPr>
+        <w:tabs>
+          <w:tab w:val="num" w:pos="5760"/>
+        </w:tabs>
+        <w:ind w:left="5760" w:hanging="360"/>
+      </w:pPr>
+      <w:rPr>
+        <w:rFonts w:ascii="Courier New" w:hAnsi="Courier New" w:hint="default"/>
+        <w:sz w:val="20"/>
+      </w:rPr>
+    </w:lvl>
+    <w:lvl w:ilvl="8" w:tentative="1">
+      <w:start w:val="1"/>
+      <w:numFmt w:val="bullet"/>
+      <w:lvlText w:val="o"/>
+      <w:lvlJc w:val="left"/>
+      <w:pPr>
+        <w:tabs>
+          <w:tab w:val="num" w:pos="6480"/>
+        </w:tabs>
+        <w:ind w:left="6480" w:hanging="360"/>
+      </w:pPr>
+      <w:rPr>
+        <w:rFonts w:ascii="Courier New" w:hAnsi="Courier New" w:hint="default"/>
+        <w:sz w:val="20"/>
+      </w:rPr>
+    </w:lvl>
+  </w:abstractNum>
+  <w:abstractNum w:abstractNumId="6" w15:restartNumberingAfterBreak="0">
     <w:nsid w:val="41AB72DE"/>
     <w:multiLevelType w:val="hybridMultilevel"/>
     <w:tmpl w:val="21AE699C"/>
@@ -3691,7 +4586,7 @@
       </w:rPr>
     </w:lvl>
   </w:abstractNum>
-  <w:abstractNum w:abstractNumId="3" w15:restartNumberingAfterBreak="0">
+  <w:abstractNum w:abstractNumId="7" w15:restartNumberingAfterBreak="0">
     <w:nsid w:val="5808760A"/>
     <w:multiLevelType w:val="hybridMultilevel"/>
     <w:tmpl w:val="6B8686E0"/>
@@ -3804,7 +4699,7 @@
       </w:rPr>
     </w:lvl>
   </w:abstractNum>
-  <w:abstractNum w:abstractNumId="4" w15:restartNumberingAfterBreak="0">
+  <w:abstractNum w:abstractNumId="8" w15:restartNumberingAfterBreak="0">
     <w:nsid w:val="5F4B78EE"/>
     <w:multiLevelType w:val="hybridMultilevel"/>
     <w:tmpl w:val="F98AB606"/>
@@ -3917,7 +4812,7 @@
       </w:rPr>
     </w:lvl>
   </w:abstractNum>
-  <w:abstractNum w:abstractNumId="5" w15:restartNumberingAfterBreak="0">
+  <w:abstractNum w:abstractNumId="9" w15:restartNumberingAfterBreak="0">
     <w:nsid w:val="63370413"/>
     <w:multiLevelType w:val="hybridMultilevel"/>
     <w:tmpl w:val="08A87374"/>
@@ -4030,7 +4925,156 @@
       </w:rPr>
     </w:lvl>
   </w:abstractNum>
-  <w:abstractNum w:abstractNumId="6" w15:restartNumberingAfterBreak="0">
+  <w:abstractNum w:abstractNumId="10" w15:restartNumberingAfterBreak="0">
+    <w:nsid w:val="633A6E1D"/>
+    <w:multiLevelType w:val="multilevel"/>
+    <w:tmpl w:val="28E41944"/>
+    <w:lvl w:ilvl="0">
+      <w:start w:val="1"/>
+      <w:numFmt w:val="bullet"/>
+      <w:lvlText w:val=""/>
+      <w:lvlJc w:val="left"/>
+      <w:pPr>
+        <w:tabs>
+          <w:tab w:val="num" w:pos="720"/>
+        </w:tabs>
+        <w:ind w:left="720" w:hanging="360"/>
+      </w:pPr>
+      <w:rPr>
+        <w:rFonts w:ascii="Symbol" w:hAnsi="Symbol" w:hint="default"/>
+        <w:sz w:val="20"/>
+      </w:rPr>
+    </w:lvl>
+    <w:lvl w:ilvl="1" w:tentative="1">
+      <w:start w:val="1"/>
+      <w:numFmt w:val="bullet"/>
+      <w:lvlText w:val=""/>
+      <w:lvlJc w:val="left"/>
+      <w:pPr>
+        <w:tabs>
+          <w:tab w:val="num" w:pos="1440"/>
+        </w:tabs>
+        <w:ind w:left="1440" w:hanging="360"/>
+      </w:pPr>
+      <w:rPr>
+        <w:rFonts w:ascii="Symbol" w:hAnsi="Symbol" w:hint="default"/>
+        <w:sz w:val="20"/>
+      </w:rPr>
+    </w:lvl>
+    <w:lvl w:ilvl="2" w:tentative="1">
+      <w:start w:val="1"/>
+      <w:numFmt w:val="bullet"/>
+      <w:lvlText w:val=""/>
+      <w:lvlJc w:val="left"/>
+      <w:pPr>
+        <w:tabs>
+          <w:tab w:val="num" w:pos="2160"/>
+        </w:tabs>
+        <w:ind w:left="2160" w:hanging="360"/>
+      </w:pPr>
+      <w:rPr>
+        <w:rFonts w:ascii="Symbol" w:hAnsi="Symbol" w:hint="default"/>
+        <w:sz w:val="20"/>
+      </w:rPr>
+    </w:lvl>
+    <w:lvl w:ilvl="3" w:tentative="1">
+      <w:start w:val="1"/>
+      <w:numFmt w:val="bullet"/>
+      <w:lvlText w:val=""/>
+      <w:lvlJc w:val="left"/>
+      <w:pPr>
+        <w:tabs>
+          <w:tab w:val="num" w:pos="2880"/>
+        </w:tabs>
+        <w:ind w:left="2880" w:hanging="360"/>
+      </w:pPr>
+      <w:rPr>
+        <w:rFonts w:ascii="Symbol" w:hAnsi="Symbol" w:hint="default"/>
+        <w:sz w:val="20"/>
+      </w:rPr>
+    </w:lvl>
+    <w:lvl w:ilvl="4" w:tentative="1">
+      <w:start w:val="1"/>
+      <w:numFmt w:val="bullet"/>
+      <w:lvlText w:val=""/>
+      <w:lvlJc w:val="left"/>
+      <w:pPr>
+        <w:tabs>
+          <w:tab w:val="num" w:pos="3600"/>
+        </w:tabs>
+        <w:ind w:left="3600" w:hanging="360"/>
+      </w:pPr>
+      <w:rPr>
+        <w:rFonts w:ascii="Symbol" w:hAnsi="Symbol" w:hint="default"/>
+        <w:sz w:val="20"/>
+      </w:rPr>
+    </w:lvl>
+    <w:lvl w:ilvl="5" w:tentative="1">
+      <w:start w:val="1"/>
+      <w:numFmt w:val="bullet"/>
+      <w:lvlText w:val=""/>
+      <w:lvlJc w:val="left"/>
+      <w:pPr>
+        <w:tabs>
+          <w:tab w:val="num" w:pos="4320"/>
+        </w:tabs>
+        <w:ind w:left="4320" w:hanging="360"/>
+      </w:pPr>
+      <w:rPr>
+        <w:rFonts w:ascii="Symbol" w:hAnsi="Symbol" w:hint="default"/>
+        <w:sz w:val="20"/>
+      </w:rPr>
+    </w:lvl>
+    <w:lvl w:ilvl="6" w:tentative="1">
+      <w:start w:val="1"/>
+      <w:numFmt w:val="bullet"/>
+      <w:lvlText w:val=""/>
+      <w:lvlJc w:val="left"/>
+      <w:pPr>
+        <w:tabs>
+          <w:tab w:val="num" w:pos="5040"/>
+        </w:tabs>
+        <w:ind w:left="5040" w:hanging="360"/>
+      </w:pPr>
+      <w:rPr>
+        <w:rFonts w:ascii="Symbol" w:hAnsi="Symbol" w:hint="default"/>
+        <w:sz w:val="20"/>
+      </w:rPr>
+    </w:lvl>
+    <w:lvl w:ilvl="7" w:tentative="1">
+      <w:start w:val="1"/>
+      <w:numFmt w:val="bullet"/>
+      <w:lvlText w:val=""/>
+      <w:lvlJc w:val="left"/>
+      <w:pPr>
+        <w:tabs>
+          <w:tab w:val="num" w:pos="5760"/>
+        </w:tabs>
+        <w:ind w:left="5760" w:hanging="360"/>
+      </w:pPr>
+      <w:rPr>
+        <w:rFonts w:ascii="Symbol" w:hAnsi="Symbol" w:hint="default"/>
+        <w:sz w:val="20"/>
+      </w:rPr>
+    </w:lvl>
+    <w:lvl w:ilvl="8" w:tentative="1">
+      <w:start w:val="1"/>
+      <w:numFmt w:val="bullet"/>
+      <w:lvlText w:val=""/>
+      <w:lvlJc w:val="left"/>
+      <w:pPr>
+        <w:tabs>
+          <w:tab w:val="num" w:pos="6480"/>
+        </w:tabs>
+        <w:ind w:left="6480" w:hanging="360"/>
+      </w:pPr>
+      <w:rPr>
+        <w:rFonts w:ascii="Symbol" w:hAnsi="Symbol" w:hint="default"/>
+        <w:sz w:val="20"/>
+      </w:rPr>
+    </w:lvl>
+  </w:abstractNum>
+  <w:abstractNum w:abstractNumId="11" w15:restartNumberingAfterBreak="0">
     <w:nsid w:val="7DA03D77"/>
     <w:multiLevelType w:val="hybridMultilevel"/>
     <w:tmpl w:val="73527366"/>
@@ -4144,25 +5188,40 @@
     </w:lvl>
   </w:abstractNum>
   <w:num w:numId="1">
+    <w:abstractNumId w:val="3"/>
+  </w:num>
+  <w:num w:numId="2">
+    <w:abstractNumId w:val="9"/>
+  </w:num>
+  <w:num w:numId="3">
+    <w:abstractNumId w:val="7"/>
+  </w:num>
+  <w:num w:numId="4">
+    <w:abstractNumId w:val="8"/>
+  </w:num>
+  <w:num w:numId="5">
+    <w:abstractNumId w:val="11"/>
+  </w:num>
+  <w:num w:numId="6">
+    <w:abstractNumId w:val="6"/>
+  </w:num>
+  <w:num w:numId="7">
+    <w:abstractNumId w:val="2"/>
+  </w:num>
+  <w:num w:numId="8">
+    <w:abstractNumId w:val="4"/>
+  </w:num>
+  <w:num w:numId="9">
+    <w:abstractNumId w:val="0"/>
+  </w:num>
+  <w:num w:numId="10">
     <w:abstractNumId w:val="1"/>
   </w:num>
-  <w:num w:numId="2">
+  <w:num w:numId="11">
     <w:abstractNumId w:val="5"/>
   </w:num>
-  <w:num w:numId="3">
-    <w:abstractNumId w:val="3"/>
-  </w:num>
-  <w:num w:numId="4">
-    <w:abstractNumId w:val="4"/>
-  </w:num>
-  <w:num w:numId="5">
-    <w:abstractNumId w:val="6"/>
-  </w:num>
-  <w:num w:numId="6">
-    <w:abstractNumId w:val="2"/>
-  </w:num>
-  <w:num w:numId="7">
-    <w:abstractNumId w:val="0"/>
+  <w:num w:numId="12">
+    <w:abstractNumId w:val="10"/>
   </w:num>
 </w:numbering>
 </file>
@@ -4722,6 +5781,30 @@
       <w:shd w:val="clear" w:color="auto" w:fill="E1DFDD"/>
     </w:rPr>
   </w:style>
+  <w:style w:type="paragraph" w:customStyle="1" w:styleId="paragraph">
+    <w:name w:val="paragraph"/>
+    <w:basedOn w:val="Normal"/>
+    <w:rsid w:val="00063EF5"/>
+    <w:pPr>
+      <w:spacing w:before="100" w:beforeAutospacing="1" w:after="100" w:afterAutospacing="1" w:line="240" w:lineRule="auto"/>
+    </w:pPr>
+    <w:rPr>
+      <w:rFonts w:ascii="Times New Roman" w:eastAsia="Times New Roman" w:hAnsi="Times New Roman" w:cs="Times New Roman"/>
+      <w:sz w:val="24"/>
+      <w:szCs w:val="24"/>
+      <w:lang w:bidi="mr-IN"/>
+    </w:rPr>
+  </w:style>
+  <w:style w:type="character" w:customStyle="1" w:styleId="normaltextrun">
+    <w:name w:val="normaltextrun"/>
+    <w:basedOn w:val="DefaultParagraphFont"/>
+    <w:rsid w:val="00063EF5"/>
+  </w:style>
+  <w:style w:type="character" w:customStyle="1" w:styleId="eop">
+    <w:name w:val="eop"/>
+    <w:basedOn w:val="DefaultParagraphFont"/>
+    <w:rsid w:val="00063EF5"/>
+  </w:style>
 </w:styles>
 </file>
 
@@ -4987,18 +6070,18 @@
 </file>
 
 <file path=customXml/item1.xml><?xml version="1.0" encoding="utf-8"?>
+<p:properties xmlns:p="http://schemas.microsoft.com/office/2006/metadata/properties" xmlns:xsi="http://www.w3.org/2001/XMLSchema-instance" xmlns:pc="http://schemas.microsoft.com/office/infopath/2007/PartnerControls">
+  <documentManagement/>
+</p:properties>
+</file>
+
+<file path=customXml/item2.xml><?xml version="1.0" encoding="utf-8"?>
 <?mso-contentType ?>
 <FormTemplates xmlns="http://schemas.microsoft.com/sharepoint/v3/contenttype/forms">
   <Display>DocumentLibraryForm</Display>
   <Edit>DocumentLibraryForm</Edit>
   <New>DocumentLibraryForm</New>
 </FormTemplates>
-</file>
-
-<file path=customXml/item2.xml><?xml version="1.0" encoding="utf-8"?>
-<p:properties xmlns:p="http://schemas.microsoft.com/office/2006/metadata/properties" xmlns:xsi="http://www.w3.org/2001/XMLSchema-instance" xmlns:pc="http://schemas.microsoft.com/office/infopath/2007/PartnerControls">
-  <documentManagement/>
-</p:properties>
 </file>
 
 <file path=customXml/item3.xml><?xml version="1.0" encoding="utf-8"?>
@@ -5174,18 +6257,18 @@
 </file>
 
 <file path=customXml/itemProps1.xml><?xml version="1.0" encoding="utf-8"?>
-<ds:datastoreItem xmlns:ds="http://schemas.openxmlformats.org/officeDocument/2006/customXml" ds:itemID="{9FB489F6-C1DF-4BA3-A5F4-0383B1566203}">
+<ds:datastoreItem xmlns:ds="http://schemas.openxmlformats.org/officeDocument/2006/customXml" ds:itemID="{88068D3F-D7BA-4C47-A26A-56BC451694A8}">
   <ds:schemaRefs>
-    <ds:schemaRef ds:uri="http://schemas.microsoft.com/sharepoint/v3/contenttype/forms"/>
+    <ds:schemaRef ds:uri="http://schemas.microsoft.com/office/2006/metadata/properties"/>
+    <ds:schemaRef ds:uri="http://schemas.microsoft.com/office/infopath/2007/PartnerControls"/>
   </ds:schemaRefs>
 </ds:datastoreItem>
 </file>
 
 <file path=customXml/itemProps2.xml><?xml version="1.0" encoding="utf-8"?>
-<ds:datastoreItem xmlns:ds="http://schemas.openxmlformats.org/officeDocument/2006/customXml" ds:itemID="{88068D3F-D7BA-4C47-A26A-56BC451694A8}">
+<ds:datastoreItem xmlns:ds="http://schemas.openxmlformats.org/officeDocument/2006/customXml" ds:itemID="{9FB489F6-C1DF-4BA3-A5F4-0383B1566203}">
   <ds:schemaRefs>
-    <ds:schemaRef ds:uri="http://schemas.microsoft.com/office/2006/metadata/properties"/>
-    <ds:schemaRef ds:uri="http://schemas.microsoft.com/office/infopath/2007/PartnerControls"/>
+    <ds:schemaRef ds:uri="http://schemas.microsoft.com/sharepoint/v3/contenttype/forms"/>
   </ds:schemaRefs>
 </ds:datastoreItem>
 </file>
